--- a/P3133 Сюр Юлия Лабораторная работа 4.docx
+++ b/P3133 Сюр Юлия Лабораторная работа 4.docx
@@ -130,7 +130,6 @@
           <w:rFonts w:ascii="Cambria Math" w:hAnsi="Cambria Math" w:cs="Times New Roman"/>
           <w:sz w:val="24"/>
           <w:szCs w:val="24"/>
-          <w:lang w:val="en-US"/>
         </w:rPr>
         <w:t>4</w:t>
       </w:r>
@@ -160,7 +159,6 @@
           <w:rFonts w:ascii="Cambria Math" w:hAnsi="Cambria Math" w:cs="Times New Roman"/>
           <w:sz w:val="24"/>
           <w:szCs w:val="24"/>
-          <w:lang w:val="en-US"/>
         </w:rPr>
       </w:pPr>
       <w:r>
@@ -176,7 +174,6 @@
           <w:rFonts w:ascii="Cambria Math" w:hAnsi="Cambria Math" w:cs="Times New Roman"/>
           <w:sz w:val="24"/>
           <w:szCs w:val="24"/>
-          <w:lang w:val="en-US"/>
         </w:rPr>
         <w:t>,09</w:t>
       </w:r>
@@ -394,31 +391,7 @@
           <w:sz w:val="24"/>
           <w:szCs w:val="24"/>
         </w:rPr>
-        <w:t xml:space="preserve">на основе описания предметной области </w:t>
-      </w:r>
-      <w:r>
-        <w:rPr>
-          <w:rFonts w:ascii="Cambria Math" w:hAnsi="Cambria Math" w:cs="Times New Roman"/>
-          <w:sz w:val="24"/>
-          <w:szCs w:val="24"/>
-        </w:rPr>
-        <w:t>доработать</w:t>
-      </w:r>
-      <w:r>
-        <w:rPr>
-          <w:rFonts w:ascii="Cambria Math" w:hAnsi="Cambria Math" w:cs="Times New Roman"/>
-          <w:sz w:val="24"/>
-          <w:szCs w:val="24"/>
-        </w:rPr>
-        <w:t xml:space="preserve"> объектную модель приложения. </w:t>
-      </w:r>
-      <w:r>
-        <w:rPr>
-          <w:rFonts w:ascii="Cambria Math" w:hAnsi="Cambria Math" w:cs="Times New Roman"/>
-          <w:sz w:val="24"/>
-          <w:szCs w:val="24"/>
-        </w:rPr>
-        <w:t>Включить в код программы два типа исключений (</w:t>
+        <w:t>на основе описания предметной области доработать объектную модель приложения. Включить в код программы два типа исключений (</w:t>
       </w:r>
       <w:r>
         <w:rPr>
@@ -659,6 +632,239 @@
         </w:rPr>
         <w:t>, на этот раз ему так и не удалось утолить голод. Если бы он вел себя осторожнее, то мог бы заметить, что за ним уже давно следят из-за кустов чьи-то внимательные глаза. Эти внимательные глаза принадлежали лунному коротышке, которого звали Фиксом. Он был одет в рыжий, протертый на локтях пиджак и в какую-то нелепую засаленную рыжую кепку на голове. На ногах у него были штаны, какие обычно носят, заткнув в сапоги, но сапог не было, а были сандалии, которые он надел на босу ногу. В руках у Фикса была метла, которую он держал наперевес, как ружье, будто собирался идти с этим ружьем в атаку.</w:t>
       </w:r>
+    </w:p>
+    <w:p>
+      <w:pPr>
+        <w:jc w:val="both"/>
+        <w:rPr>
+          <w:rFonts w:ascii="Cambria Math" w:hAnsi="Cambria Math" w:cs="Helvetica"/>
+          <w:color w:val="333333"/>
+          <w:sz w:val="24"/>
+          <w:szCs w:val="24"/>
+          <w:shd w:val="clear" w:color="auto" w:fill="FFFFFF"/>
+        </w:rPr>
+      </w:pPr>
+      <w:r>
+        <w:rPr>
+          <w:rFonts w:ascii="Cambria Math" w:hAnsi="Cambria Math" w:cs="Helvetica"/>
+          <w:color w:val="333333"/>
+          <w:sz w:val="24"/>
+          <w:szCs w:val="24"/>
+          <w:shd w:val="clear" w:color="auto" w:fill="FFFFFF"/>
+        </w:rPr>
+        <w:lastRenderedPageBreak/>
+        <w:t>Вывод программы:</w:t>
+      </w:r>
+    </w:p>
+    <w:p>
+      <w:pPr>
+        <w:jc w:val="both"/>
+        <w:rPr>
+          <w:rFonts w:ascii="Cambria Math" w:hAnsi="Cambria Math" w:cs="Helvetica"/>
+          <w:color w:val="333333"/>
+          <w:sz w:val="24"/>
+          <w:szCs w:val="24"/>
+          <w:shd w:val="clear" w:color="auto" w:fill="FFFFFF"/>
+        </w:rPr>
+      </w:pPr>
+      <w:r>
+        <w:rPr>
+          <w:noProof/>
+        </w:rPr>
+        <w:drawing>
+          <wp:inline distT="0" distB="0" distL="0" distR="0" wp14:anchorId="1F4C121A" wp14:editId="1D02AC22">
+            <wp:extent cx="5000625" cy="7036055"/>
+            <wp:effectExtent l="0" t="0" r="0" b="0"/>
+            <wp:docPr id="1" name="Рисунок 1"/>
+            <wp:cNvGraphicFramePr>
+              <a:graphicFrameLocks xmlns:a="http://schemas.openxmlformats.org/drawingml/2006/main" noChangeAspect="1"/>
+            </wp:cNvGraphicFramePr>
+            <a:graphic xmlns:a="http://schemas.openxmlformats.org/drawingml/2006/main">
+              <a:graphicData uri="http://schemas.openxmlformats.org/drawingml/2006/picture">
+                <pic:pic xmlns:pic="http://schemas.openxmlformats.org/drawingml/2006/picture">
+                  <pic:nvPicPr>
+                    <pic:cNvPr id="1" name=""/>
+                    <pic:cNvPicPr/>
+                  </pic:nvPicPr>
+                  <pic:blipFill rotWithShape="1">
+                    <a:blip r:embed="rId5"/>
+                    <a:srcRect l="4327" t="12536" r="63782" b="7692"/>
+                    <a:stretch/>
+                  </pic:blipFill>
+                  <pic:spPr bwMode="auto">
+                    <a:xfrm>
+                      <a:off x="0" y="0"/>
+                      <a:ext cx="5005602" cy="7043057"/>
+                    </a:xfrm>
+                    <a:prstGeom prst="rect">
+                      <a:avLst/>
+                    </a:prstGeom>
+                    <a:ln>
+                      <a:noFill/>
+                    </a:ln>
+                    <a:extLst>
+                      <a:ext uri="{53640926-AAD7-44D8-BBD7-CCE9431645EC}">
+                        <a14:shadowObscured xmlns:a14="http://schemas.microsoft.com/office/drawing/2010/main"/>
+                      </a:ext>
+                    </a:extLst>
+                  </pic:spPr>
+                </pic:pic>
+              </a:graphicData>
+            </a:graphic>
+          </wp:inline>
+        </w:drawing>
+      </w:r>
+    </w:p>
+    <w:p>
+      <w:pPr>
+        <w:jc w:val="both"/>
+        <w:rPr>
+          <w:rFonts w:ascii="Cambria Math" w:hAnsi="Cambria Math" w:cs="Helvetica"/>
+          <w:color w:val="333333"/>
+          <w:sz w:val="24"/>
+          <w:szCs w:val="24"/>
+          <w:shd w:val="clear" w:color="auto" w:fill="FFFFFF"/>
+        </w:rPr>
+      </w:pPr>
+    </w:p>
+    <w:p>
+      <w:pPr>
+        <w:jc w:val="both"/>
+        <w:rPr>
+          <w:noProof/>
+        </w:rPr>
+      </w:pPr>
+    </w:p>
+    <w:p>
+      <w:pPr>
+        <w:jc w:val="both"/>
+        <w:rPr>
+          <w:rFonts w:ascii="Cambria Math" w:hAnsi="Cambria Math" w:cs="Helvetica"/>
+          <w:color w:val="333333"/>
+          <w:sz w:val="24"/>
+          <w:szCs w:val="24"/>
+          <w:shd w:val="clear" w:color="auto" w:fill="FFFFFF"/>
+        </w:rPr>
+      </w:pPr>
+      <w:r>
+        <w:rPr>
+          <w:noProof/>
+        </w:rPr>
+        <w:lastRenderedPageBreak/>
+        <w:drawing>
+          <wp:inline distT="0" distB="0" distL="0" distR="0" wp14:anchorId="11F845A1" wp14:editId="6152AC3A">
+            <wp:extent cx="4914900" cy="6725653"/>
+            <wp:effectExtent l="0" t="0" r="0" b="0"/>
+            <wp:docPr id="2" name="Рисунок 2"/>
+            <wp:cNvGraphicFramePr>
+              <a:graphicFrameLocks xmlns:a="http://schemas.openxmlformats.org/drawingml/2006/main" noChangeAspect="1"/>
+            </wp:cNvGraphicFramePr>
+            <a:graphic xmlns:a="http://schemas.openxmlformats.org/drawingml/2006/main">
+              <a:graphicData uri="http://schemas.openxmlformats.org/drawingml/2006/picture">
+                <pic:pic xmlns:pic="http://schemas.openxmlformats.org/drawingml/2006/picture">
+                  <pic:nvPicPr>
+                    <pic:cNvPr id="1" name=""/>
+                    <pic:cNvPicPr/>
+                  </pic:nvPicPr>
+                  <pic:blipFill rotWithShape="1">
+                    <a:blip r:embed="rId6"/>
+                    <a:srcRect l="4327" t="10826" r="62180" b="7692"/>
+                    <a:stretch/>
+                  </pic:blipFill>
+                  <pic:spPr bwMode="auto">
+                    <a:xfrm>
+                      <a:off x="0" y="0"/>
+                      <a:ext cx="4926783" cy="6741914"/>
+                    </a:xfrm>
+                    <a:prstGeom prst="rect">
+                      <a:avLst/>
+                    </a:prstGeom>
+                    <a:ln>
+                      <a:noFill/>
+                    </a:ln>
+                    <a:extLst>
+                      <a:ext uri="{53640926-AAD7-44D8-BBD7-CCE9431645EC}">
+                        <a14:shadowObscured xmlns:a14="http://schemas.microsoft.com/office/drawing/2010/main"/>
+                      </a:ext>
+                    </a:extLst>
+                  </pic:spPr>
+                </pic:pic>
+              </a:graphicData>
+            </a:graphic>
+          </wp:inline>
+        </w:drawing>
+      </w:r>
+    </w:p>
+    <w:p>
+      <w:pPr>
+        <w:jc w:val="both"/>
+        <w:rPr>
+          <w:rFonts w:ascii="Cambria Math" w:hAnsi="Cambria Math" w:cs="Helvetica"/>
+          <w:color w:val="333333"/>
+          <w:sz w:val="24"/>
+          <w:szCs w:val="24"/>
+          <w:shd w:val="clear" w:color="auto" w:fill="FFFFFF"/>
+        </w:rPr>
+      </w:pPr>
+      <w:r>
+        <w:rPr>
+          <w:noProof/>
+        </w:rPr>
+        <w:drawing>
+          <wp:inline distT="0" distB="0" distL="0" distR="0" wp14:anchorId="3EB56B39" wp14:editId="0FBD08C4">
+            <wp:extent cx="6400800" cy="800100"/>
+            <wp:effectExtent l="0" t="0" r="0" b="0"/>
+            <wp:docPr id="3" name="Рисунок 3"/>
+            <wp:cNvGraphicFramePr>
+              <a:graphicFrameLocks xmlns:a="http://schemas.openxmlformats.org/drawingml/2006/main" noChangeAspect="1"/>
+            </wp:cNvGraphicFramePr>
+            <a:graphic xmlns:a="http://schemas.openxmlformats.org/drawingml/2006/main">
+              <a:graphicData uri="http://schemas.openxmlformats.org/drawingml/2006/picture">
+                <pic:pic xmlns:pic="http://schemas.openxmlformats.org/drawingml/2006/picture">
+                  <pic:nvPicPr>
+                    <pic:cNvPr id="1" name=""/>
+                    <pic:cNvPicPr/>
+                  </pic:nvPicPr>
+                  <pic:blipFill rotWithShape="1">
+                    <a:blip r:embed="rId7"/>
+                    <a:srcRect l="4487" t="77208" r="48077" b="12251"/>
+                    <a:stretch/>
+                  </pic:blipFill>
+                  <pic:spPr bwMode="auto">
+                    <a:xfrm>
+                      <a:off x="0" y="0"/>
+                      <a:ext cx="6400800" cy="800100"/>
+                    </a:xfrm>
+                    <a:prstGeom prst="rect">
+                      <a:avLst/>
+                    </a:prstGeom>
+                    <a:ln>
+                      <a:noFill/>
+                    </a:ln>
+                    <a:extLst>
+                      <a:ext uri="{53640926-AAD7-44D8-BBD7-CCE9431645EC}">
+                        <a14:shadowObscured xmlns:a14="http://schemas.microsoft.com/office/drawing/2010/main"/>
+                      </a:ext>
+                    </a:extLst>
+                  </pic:spPr>
+                </pic:pic>
+              </a:graphicData>
+            </a:graphic>
+          </wp:inline>
+        </w:drawing>
+      </w:r>
+    </w:p>
+    <w:p>
+      <w:pPr>
+        <w:jc w:val="both"/>
+        <w:rPr>
+          <w:rFonts w:ascii="Cambria Math" w:hAnsi="Cambria Math" w:cs="Helvetica"/>
+          <w:color w:val="333333"/>
+          <w:sz w:val="24"/>
+          <w:szCs w:val="24"/>
+          <w:shd w:val="clear" w:color="auto" w:fill="FFFFFF"/>
+        </w:rPr>
+      </w:pPr>
     </w:p>
     <w:p>
       <w:pPr>
